--- a/JAVA/单例模式不同用户数据共享/深入解析单例模式.docx
+++ b/JAVA/单例模式不同用户数据共享/深入解析单例模式.docx
@@ -139,7 +139,26 @@
           <w:kern w:val="0"/>
           <w:szCs w:val="21"/>
         </w:rPr>
-        <w:t>由于某种需要，要保证一个类在程序的生命周期当中只有一个实例，并且提供该实例的全局访问方法。</w:t>
+        <w:t>由于某种需要，要保证一个类在</w:t>
+      </w:r>
+      <w:r>
+        <w:rPr>
+          <w:rFonts w:ascii="Verdana" w:eastAsia="宋体" w:hAnsi="Verdana" w:cs="宋体"/>
+          <w:color w:val="000000"/>
+          <w:kern w:val="0"/>
+          <w:szCs w:val="21"/>
+          <w:highlight w:val="yellow"/>
+        </w:rPr>
+        <w:t>程序的生命周期当中只有一个实例</w:t>
+      </w:r>
+      <w:r>
+        <w:rPr>
+          <w:rFonts w:ascii="Verdana" w:eastAsia="宋体" w:hAnsi="Verdana" w:cs="宋体"/>
+          <w:color w:val="000000"/>
+          <w:kern w:val="0"/>
+          <w:szCs w:val="21"/>
+        </w:rPr>
+        <w:t>，并且提供该实例的全局访问方法。</w:t>
       </w:r>
     </w:p>
     <w:p>
@@ -408,7 +427,6 @@
           <w:szCs w:val="21"/>
         </w:rPr>
       </w:pPr>
-      <w:bookmarkStart w:id="0" w:name="_GoBack"/>
       <w:r>
         <w:rPr>
           <w:noProof/>
@@ -463,7 +481,6 @@
           </wp:inline>
         </w:drawing>
       </w:r>
-      <w:bookmarkEnd w:id="0"/>
     </w:p>
     <w:p>
       <w:pPr>
@@ -510,7 +527,34 @@
           <w:kern w:val="0"/>
           <w:szCs w:val="21"/>
         </w:rPr>
-        <w:t xml:space="preserve">　　单例模式就实例的创建时机来划分可分为：懒汉式与饥汉式两种。</w:t>
+        <w:t xml:space="preserve">　　单例模式就实例的创建时机来划分可分为：懒汉式与饥</w:t>
+      </w:r>
+      <w:r>
+        <w:rPr>
+          <w:rFonts w:ascii="Verdana" w:eastAsia="宋体" w:hAnsi="Verdana" w:cs="宋体" w:hint="eastAsia"/>
+          <w:color w:val="000000"/>
+          <w:kern w:val="0"/>
+          <w:szCs w:val="21"/>
+        </w:rPr>
+        <w:t>/</w:t>
+      </w:r>
+      <w:r>
+        <w:rPr>
+          <w:rFonts w:ascii="Verdana" w:eastAsia="宋体" w:hAnsi="Verdana" w:cs="宋体" w:hint="eastAsia"/>
+          <w:color w:val="000000"/>
+          <w:kern w:val="0"/>
+          <w:szCs w:val="21"/>
+        </w:rPr>
+        <w:t>饿</w:t>
+      </w:r>
+      <w:r>
+        <w:rPr>
+          <w:rFonts w:ascii="Verdana" w:eastAsia="宋体" w:hAnsi="Verdana" w:cs="宋体"/>
+          <w:color w:val="000000"/>
+          <w:kern w:val="0"/>
+          <w:szCs w:val="21"/>
+        </w:rPr>
+        <w:t>汉式两种。</w:t>
       </w:r>
     </w:p>
     <w:p>
@@ -557,7 +601,43 @@
           <w:szCs w:val="21"/>
         </w:rPr>
         <w:lastRenderedPageBreak/>
-        <w:t xml:space="preserve">　　　　妈妈早上起来为我们做饭吃，饭快做好的时候，一般都会叫我们起床吃饭，这是一般的日常情况。如果饭还没有好的时候，我们就自己起来了（这时候妈妈还没有叫我们起床），这种情况在单例模式中称之为饥汉式（妈妈还没有叫我们起床，我们自己就起来的，就是外部还没有调用自己，自己的实例就已经创建好了）。如果饭做好了，妈妈叫我们起床之后，我们才慢吞吞的起床，这种情况在单例模式中称之为懒汉式（饭都做好了，妈妈叫你起床之后，自己才起的，能不懒汉吗？就是外部对该类的方法发出调用之后，该实例才建立的）。</w:t>
+        <w:t xml:space="preserve">　　</w:t>
+      </w:r>
+      <w:r>
+        <w:rPr>
+          <w:rFonts w:ascii="Verdana" w:eastAsia="宋体" w:hAnsi="Verdana" w:cs="宋体"/>
+          <w:color w:val="000000"/>
+          <w:kern w:val="0"/>
+          <w:szCs w:val="21"/>
+        </w:rPr>
+        <w:t>妈妈早上起来为我们做饭吃，饭快做好的时候，一般都会叫我们起床吃饭，这是一般的日常情况。如果饭还没有好的时候，我们就自己起来了（这时候妈妈还没有叫我们起床），这种情况在单例模式中称之为饥</w:t>
+      </w:r>
+      <w:r>
+        <w:rPr>
+          <w:rFonts w:ascii="Verdana" w:eastAsia="宋体" w:hAnsi="Verdana" w:cs="宋体" w:hint="eastAsia"/>
+          <w:color w:val="000000"/>
+          <w:kern w:val="0"/>
+          <w:szCs w:val="21"/>
+        </w:rPr>
+        <w:t>/</w:t>
+      </w:r>
+      <w:r>
+        <w:rPr>
+          <w:rFonts w:ascii="Verdana" w:eastAsia="宋体" w:hAnsi="Verdana" w:cs="宋体" w:hint="eastAsia"/>
+          <w:color w:val="000000"/>
+          <w:kern w:val="0"/>
+          <w:szCs w:val="21"/>
+        </w:rPr>
+        <w:t>饿</w:t>
+      </w:r>
+      <w:r>
+        <w:rPr>
+          <w:rFonts w:ascii="Verdana" w:eastAsia="宋体" w:hAnsi="Verdana" w:cs="宋体"/>
+          <w:color w:val="000000"/>
+          <w:kern w:val="0"/>
+          <w:szCs w:val="21"/>
+        </w:rPr>
+        <w:t>汉式（妈妈还没有叫我们起床，我们自己就起来的，就是外部还没有调用自己，自己的实例就已经创建好了）。如果饭做好了，妈妈叫我们起床之后，我们才慢吞吞的起床，这种情况在单例模式中称之为懒汉式（饭都做好了，妈妈叫你起床之后，自己才起的，能不懒汉吗？就是外部对该类的方法发出调用之后，该实例才建立的）。</w:t>
       </w:r>
     </w:p>
     <w:p>
@@ -597,8 +677,18 @@
           <w:color w:val="000000"/>
           <w:kern w:val="0"/>
           <w:szCs w:val="21"/>
-        </w:rPr>
-        <w:t>顾名思义懒汉式就是应用刚启动的时候，并不创建实例，当外部调用该类的实例或者该类实例方法的时候，才创建该类的实例。</w:t>
+          <w:highlight w:val="yellow"/>
+        </w:rPr>
+        <w:t>顾名思义懒汉式就是应用刚启动的时候，并不创建实例，当外部调用该类的实例或者该类实例方法的时候，才创建该类的实例</w:t>
+      </w:r>
+      <w:r>
+        <w:rPr>
+          <w:rFonts w:ascii="Verdana" w:eastAsia="宋体" w:hAnsi="Verdana" w:cs="宋体"/>
+          <w:color w:val="000000"/>
+          <w:kern w:val="0"/>
+          <w:szCs w:val="21"/>
+        </w:rPr>
+        <w:t>。</w:t>
       </w:r>
       <w:r>
         <w:rPr>
@@ -750,14 +840,25 @@
           <w:kern w:val="0"/>
           <w:szCs w:val="21"/>
         </w:rPr>
-        <w:t>由于系统刚启动时且未被外部调用时，实例没有创建；如果一时间有多个线程同时调用</w:t>
-      </w:r>
-      <w:r>
-        <w:rPr>
-          <w:rFonts w:ascii="Verdana" w:eastAsia="宋体" w:hAnsi="Verdana" w:cs="宋体"/>
-          <w:color w:val="000000"/>
-          <w:kern w:val="0"/>
-          <w:szCs w:val="21"/>
+        <w:t>由于系统刚启动时且未被外部调用时，实例没有创建；</w:t>
+      </w:r>
+      <w:r>
+        <w:rPr>
+          <w:rFonts w:ascii="Verdana" w:eastAsia="宋体" w:hAnsi="Verdana" w:cs="宋体"/>
+          <w:color w:val="000000"/>
+          <w:kern w:val="0"/>
+          <w:szCs w:val="21"/>
+          <w:highlight w:val="yellow"/>
+        </w:rPr>
+        <w:t>如果一时间有多个线程同时调用</w:t>
+      </w:r>
+      <w:r>
+        <w:rPr>
+          <w:rFonts w:ascii="Verdana" w:eastAsia="宋体" w:hAnsi="Verdana" w:cs="宋体"/>
+          <w:color w:val="000000"/>
+          <w:kern w:val="0"/>
+          <w:szCs w:val="21"/>
+          <w:highlight w:val="yellow"/>
         </w:rPr>
         <w:t>LazySingleton.getLazyInstance()</w:t>
       </w:r>
@@ -767,8 +868,18 @@
           <w:color w:val="000000"/>
           <w:kern w:val="0"/>
           <w:szCs w:val="21"/>
-        </w:rPr>
-        <w:t>方法很有可能会产生多个实例。</w:t>
+          <w:highlight w:val="yellow"/>
+        </w:rPr>
+        <w:t>方法很有可能会产生多个实例</w:t>
+      </w:r>
+      <w:r>
+        <w:rPr>
+          <w:rFonts w:ascii="Verdana" w:eastAsia="宋体" w:hAnsi="Verdana" w:cs="宋体"/>
+          <w:color w:val="000000"/>
+          <w:kern w:val="0"/>
+          <w:szCs w:val="21"/>
+        </w:rPr>
+        <w:t>。</w:t>
       </w:r>
     </w:p>
     <w:p>
@@ -790,7 +901,25 @@
           <w:kern w:val="0"/>
           <w:szCs w:val="21"/>
         </w:rPr>
-        <w:t xml:space="preserve">　　　　　　　　　也就是说</w:t>
+        <w:t xml:space="preserve">　</w:t>
+      </w:r>
+      <w:r>
+        <w:rPr>
+          <w:rFonts w:ascii="Verdana" w:eastAsia="宋体" w:hAnsi="Verdana" w:cs="宋体"/>
+          <w:color w:val="000000"/>
+          <w:kern w:val="0"/>
+          <w:szCs w:val="21"/>
+        </w:rPr>
+        <w:t xml:space="preserve">  </w:t>
+      </w:r>
+      <w:r>
+        <w:rPr>
+          <w:rFonts w:ascii="Verdana" w:eastAsia="宋体" w:hAnsi="Verdana" w:cs="宋体"/>
+          <w:color w:val="000000"/>
+          <w:kern w:val="0"/>
+          <w:szCs w:val="21"/>
+        </w:rPr>
+        <w:t>也就是说</w:t>
       </w:r>
       <w:r>
         <w:rPr>
@@ -807,8 +936,38 @@
           <w:color w:val="000000"/>
           <w:kern w:val="0"/>
           <w:szCs w:val="21"/>
-        </w:rPr>
-        <w:t>要想保证多线程下的单例实例的唯一性得用同步，同步会导致多线程下由于争夺锁资源，运行效率不高。</w:t>
+          <w:highlight w:val="yellow"/>
+        </w:rPr>
+        <w:t>要想保证多线程下的单例实例的唯一性得用</w:t>
+      </w:r>
+      <w:r>
+        <w:rPr>
+          <w:rFonts w:ascii="Verdana" w:eastAsia="宋体" w:hAnsi="Verdana" w:cs="宋体"/>
+          <w:color w:val="FF0000"/>
+          <w:kern w:val="0"/>
+          <w:szCs w:val="21"/>
+          <w:highlight w:val="yellow"/>
+        </w:rPr>
+        <w:t>同步</w:t>
+      </w:r>
+      <w:r>
+        <w:rPr>
+          <w:rFonts w:ascii="Verdana" w:eastAsia="宋体" w:hAnsi="Verdana" w:cs="宋体"/>
+          <w:color w:val="000000"/>
+          <w:kern w:val="0"/>
+          <w:szCs w:val="21"/>
+          <w:highlight w:val="yellow"/>
+        </w:rPr>
+        <w:t>，同步会导致多线程下由于争夺锁资源，运行效率不高</w:t>
+      </w:r>
+      <w:r>
+        <w:rPr>
+          <w:rFonts w:ascii="Verdana" w:eastAsia="宋体" w:hAnsi="Verdana" w:cs="宋体"/>
+          <w:color w:val="000000"/>
+          <w:kern w:val="0"/>
+          <w:szCs w:val="21"/>
+        </w:rPr>
+        <w:t>。</w:t>
       </w:r>
     </w:p>
     <w:p>
@@ -9981,7 +10140,54 @@
           <w:kern w:val="0"/>
           <w:szCs w:val="21"/>
         </w:rPr>
-        <w:t>行实例的创建，实例创建完之后便返回。由此看线程</w:t>
+        <w:t>行实例的创建</w:t>
+      </w:r>
+      <w:r>
+        <w:rPr>
+          <w:rFonts w:ascii="Verdana" w:eastAsia="宋体" w:hAnsi="Verdana" w:cs="宋体" w:hint="eastAsia"/>
+          <w:color w:val="0000FF"/>
+          <w:kern w:val="0"/>
+          <w:szCs w:val="21"/>
+        </w:rPr>
+        <w:t>（</w:t>
+      </w:r>
+      <w:r>
+        <w:rPr>
+          <w:rFonts w:ascii="Verdana" w:eastAsia="宋体" w:hAnsi="Verdana" w:cs="宋体" w:hint="eastAsia"/>
+          <w:color w:val="0000FF"/>
+          <w:kern w:val="0"/>
+          <w:szCs w:val="21"/>
+          <w:highlight w:val="yellow"/>
+        </w:rPr>
+        <w:t>me</w:t>
+      </w:r>
+      <w:r>
+        <w:rPr>
+          <w:rFonts w:ascii="Verdana" w:eastAsia="宋体" w:hAnsi="Verdana" w:cs="宋体" w:hint="eastAsia"/>
+          <w:color w:val="0000FF"/>
+          <w:kern w:val="0"/>
+          <w:szCs w:val="21"/>
+          <w:highlight w:val="yellow"/>
+        </w:rPr>
+        <w:t>：线程有自己的程序栈</w:t>
+      </w:r>
+      <w:r>
+        <w:rPr>
+          <w:rFonts w:ascii="Verdana" w:eastAsia="宋体" w:hAnsi="Verdana" w:cs="宋体" w:hint="eastAsia"/>
+          <w:color w:val="0000FF"/>
+          <w:kern w:val="0"/>
+          <w:szCs w:val="21"/>
+        </w:rPr>
+        <w:t>）</w:t>
+      </w:r>
+      <w:r>
+        <w:rPr>
+          <w:rFonts w:ascii="Verdana" w:eastAsia="宋体" w:hAnsi="Verdana" w:cs="宋体"/>
+          <w:color w:val="0000FF"/>
+          <w:kern w:val="0"/>
+          <w:szCs w:val="21"/>
+        </w:rPr>
+        <w:t>，实例创建完之后便返回。由此看线程</w:t>
       </w:r>
       <w:r>
         <w:rPr>
@@ -12334,7 +12540,26 @@
           <w:kern w:val="0"/>
           <w:szCs w:val="21"/>
         </w:rPr>
-        <w:t>关键字进行方法同步，这个缺点很是明显，就是锁的粒度太大，很多线程同时访问的时候导致阻塞很严重。</w:t>
+        <w:t>关键字进行方法同步，这个缺点很是明显，就是</w:t>
+      </w:r>
+      <w:r>
+        <w:rPr>
+          <w:rFonts w:ascii="Verdana" w:eastAsia="宋体" w:hAnsi="Verdana" w:cs="宋体"/>
+          <w:color w:val="000000"/>
+          <w:kern w:val="0"/>
+          <w:szCs w:val="21"/>
+          <w:highlight w:val="yellow"/>
+        </w:rPr>
+        <w:t>锁的粒度太大，很多线程同时访问的时候导致阻塞很严重</w:t>
+      </w:r>
+      <w:r>
+        <w:rPr>
+          <w:rFonts w:ascii="Verdana" w:eastAsia="宋体" w:hAnsi="Verdana" w:cs="宋体"/>
+          <w:color w:val="000000"/>
+          <w:kern w:val="0"/>
+          <w:szCs w:val="21"/>
+        </w:rPr>
+        <w:t>。</w:t>
       </w:r>
     </w:p>
     <w:p>
@@ -13473,14 +13698,25 @@
           <w:kern w:val="0"/>
           <w:szCs w:val="21"/>
         </w:rPr>
-        <w:t xml:space="preserve">　　我们知道使用</w:t>
-      </w:r>
-      <w:r>
-        <w:rPr>
-          <w:rFonts w:ascii="Verdana" w:eastAsia="宋体" w:hAnsi="Verdana" w:cs="宋体"/>
-          <w:color w:val="000000"/>
-          <w:kern w:val="0"/>
-          <w:szCs w:val="21"/>
+        <w:t xml:space="preserve">　　</w:t>
+      </w:r>
+      <w:r>
+        <w:rPr>
+          <w:rFonts w:ascii="Verdana" w:eastAsia="宋体" w:hAnsi="Verdana" w:cs="宋体"/>
+          <w:color w:val="000000"/>
+          <w:kern w:val="0"/>
+          <w:szCs w:val="21"/>
+          <w:highlight w:val="yellow"/>
+        </w:rPr>
+        <w:t>我们知道使用</w:t>
+      </w:r>
+      <w:r>
+        <w:rPr>
+          <w:rFonts w:ascii="Verdana" w:eastAsia="宋体" w:hAnsi="Verdana" w:cs="宋体"/>
+          <w:color w:val="000000"/>
+          <w:kern w:val="0"/>
+          <w:szCs w:val="21"/>
+          <w:highlight w:val="yellow"/>
         </w:rPr>
         <w:t>synchronized</w:t>
       </w:r>
@@ -13490,6 +13726,7 @@
           <w:color w:val="000000"/>
           <w:kern w:val="0"/>
           <w:szCs w:val="21"/>
+          <w:highlight w:val="yellow"/>
         </w:rPr>
         <w:t>关键字进行同步，意味着就是独占锁，同一时刻只能有一个线程执行同步块里面的代码，还要涉及到锁的争夺、释放等问题，是很消耗资源的。单例模式，构造函数只会被调用一次。如果我们不加</w:t>
       </w:r>
@@ -13499,6 +13736,7 @@
           <w:color w:val="000000"/>
           <w:kern w:val="0"/>
           <w:szCs w:val="21"/>
+          <w:highlight w:val="yellow"/>
         </w:rPr>
         <w:t>19</w:t>
       </w:r>
@@ -13508,6 +13746,7 @@
           <w:color w:val="000000"/>
           <w:kern w:val="0"/>
           <w:szCs w:val="21"/>
+          <w:highlight w:val="yellow"/>
         </w:rPr>
         <w:t>行，即不在进入同步块之前进行非空判断，如果之前已经有线程创建了该类的实例了，那每次的访问该实例的方法都会进入同步块，这会非常的耗费性能</w:t>
       </w:r>
@@ -13517,6 +13756,7 @@
           <w:color w:val="000000"/>
           <w:kern w:val="0"/>
           <w:szCs w:val="21"/>
+          <w:highlight w:val="yellow"/>
         </w:rPr>
         <w:t>.</w:t>
       </w:r>
@@ -13526,8 +13766,18 @@
           <w:color w:val="000000"/>
           <w:kern w:val="0"/>
           <w:szCs w:val="21"/>
-        </w:rPr>
-        <w:t>如果进入同步块之前加上了非空判断，发现之前已经有线程创建了该类的实例了，那就不必进入同步块了，直接返回之前创建的实例即可。这样就基本上解决了线程同步导致的性能问题。</w:t>
+          <w:highlight w:val="yellow"/>
+        </w:rPr>
+        <w:t>如果进入同步块之前加上了非空判断，发现之前已经有线程创建了该类的实例了，那就不必进入同步块了，直接返回之前创建的实例即可。这样就基本上解决了线程同步导致的性能问题</w:t>
+      </w:r>
+      <w:r>
+        <w:rPr>
+          <w:rFonts w:ascii="Verdana" w:eastAsia="宋体" w:hAnsi="Verdana" w:cs="宋体"/>
+          <w:color w:val="000000"/>
+          <w:kern w:val="0"/>
+          <w:szCs w:val="21"/>
+        </w:rPr>
+        <w:t>。</w:t>
       </w:r>
     </w:p>
     <w:p>
@@ -13613,7 +13863,56 @@
           <w:kern w:val="0"/>
           <w:szCs w:val="21"/>
         </w:rPr>
-        <w:t>同步块，并且用了双重非空校验，这保证了懒汉式单例模式在多线程环境下的有效性，但这种实现感觉还是不够好，不够优雅。</w:t>
+        <w:t>同步块，并且用了</w:t>
+      </w:r>
+      <w:r>
+        <w:rPr>
+          <w:rFonts w:ascii="Verdana" w:eastAsia="宋体" w:hAnsi="Verdana" w:cs="宋体"/>
+          <w:color w:val="000000"/>
+          <w:kern w:val="0"/>
+          <w:szCs w:val="21"/>
+          <w:highlight w:val="yellow"/>
+        </w:rPr>
+        <w:t>双重非空校验</w:t>
+      </w:r>
+      <w:r>
+        <w:rPr>
+          <w:rFonts w:ascii="Verdana" w:eastAsia="宋体" w:hAnsi="Verdana" w:cs="宋体" w:hint="eastAsia"/>
+          <w:color w:val="000000"/>
+          <w:kern w:val="0"/>
+          <w:szCs w:val="21"/>
+          <w:highlight w:val="yellow"/>
+        </w:rPr>
+        <w:t>（</w:t>
+      </w:r>
+      <w:r>
+        <w:rPr>
+          <w:rFonts w:ascii="Verdana" w:eastAsia="宋体" w:hAnsi="Verdana" w:cs="宋体" w:hint="eastAsia"/>
+          <w:color w:val="000000"/>
+          <w:kern w:val="0"/>
+          <w:szCs w:val="21"/>
+          <w:highlight w:val="yellow"/>
+        </w:rPr>
+        <w:t>me</w:t>
+      </w:r>
+      <w:r>
+        <w:rPr>
+          <w:rFonts w:ascii="Verdana" w:eastAsia="宋体" w:hAnsi="Verdana" w:cs="宋体" w:hint="eastAsia"/>
+          <w:color w:val="000000"/>
+          <w:kern w:val="0"/>
+          <w:szCs w:val="21"/>
+          <w:highlight w:val="yellow"/>
+        </w:rPr>
+        <w:t>：类似双重锁）</w:t>
+      </w:r>
+      <w:r>
+        <w:rPr>
+          <w:rFonts w:ascii="Verdana" w:eastAsia="宋体" w:hAnsi="Verdana" w:cs="宋体"/>
+          <w:color w:val="000000"/>
+          <w:kern w:val="0"/>
+          <w:szCs w:val="21"/>
+        </w:rPr>
+        <w:t>，这保证了懒汉式单例模式在多线程环境下的有效性，但这种实现感觉还是不够好，不够优雅。</w:t>
       </w:r>
     </w:p>
     <w:p>
@@ -14867,7 +15166,26 @@
           <w:kern w:val="0"/>
           <w:szCs w:val="21"/>
         </w:rPr>
-        <w:t>上面的实现方案使用一个内部类来维护单例类的实例，当</w:t>
+        <w:t>上面的实现方案</w:t>
+      </w:r>
+      <w:r>
+        <w:rPr>
+          <w:rFonts w:ascii="Verdana" w:eastAsia="宋体" w:hAnsi="Verdana" w:cs="宋体"/>
+          <w:color w:val="000000"/>
+          <w:kern w:val="0"/>
+          <w:szCs w:val="21"/>
+          <w:highlight w:val="yellow"/>
+        </w:rPr>
+        <w:t>使用一个内部类来维护单例类的实例</w:t>
+      </w:r>
+      <w:r>
+        <w:rPr>
+          <w:rFonts w:ascii="Verdana" w:eastAsia="宋体" w:hAnsi="Verdana" w:cs="宋体"/>
+          <w:color w:val="000000"/>
+          <w:kern w:val="0"/>
+          <w:szCs w:val="21"/>
+        </w:rPr>
+        <w:t>，当</w:t>
       </w:r>
       <w:r>
         <w:rPr>
@@ -15057,14 +15375,25 @@
           <w:kern w:val="0"/>
           <w:szCs w:val="21"/>
         </w:rPr>
-        <w:t>只有三个实例，我们可以利用</w:t>
-      </w:r>
-      <w:r>
-        <w:rPr>
-          <w:rFonts w:ascii="Verdana" w:eastAsia="宋体" w:hAnsi="Verdana" w:cs="宋体"/>
-          <w:color w:val="000000"/>
-          <w:kern w:val="0"/>
-          <w:szCs w:val="21"/>
+        <w:t>只有三个实例，我们可以</w:t>
+      </w:r>
+      <w:r>
+        <w:rPr>
+          <w:rFonts w:ascii="Verdana" w:eastAsia="宋体" w:hAnsi="Verdana" w:cs="宋体"/>
+          <w:color w:val="000000"/>
+          <w:kern w:val="0"/>
+          <w:szCs w:val="21"/>
+          <w:highlight w:val="yellow"/>
+        </w:rPr>
+        <w:t>利用</w:t>
+      </w:r>
+      <w:r>
+        <w:rPr>
+          <w:rFonts w:ascii="Verdana" w:eastAsia="宋体" w:hAnsi="Verdana" w:cs="宋体"/>
+          <w:color w:val="000000"/>
+          <w:kern w:val="0"/>
+          <w:szCs w:val="21"/>
+          <w:highlight w:val="yellow"/>
         </w:rPr>
         <w:t>Map</w:t>
       </w:r>
@@ -15074,8 +15403,18 @@
           <w:color w:val="000000"/>
           <w:kern w:val="0"/>
           <w:szCs w:val="21"/>
-        </w:rPr>
-        <w:t>来缓存这些实例。</w:t>
+          <w:highlight w:val="yellow"/>
+        </w:rPr>
+        <w:t>来缓存这些实例</w:t>
+      </w:r>
+      <w:r>
+        <w:rPr>
+          <w:rFonts w:ascii="Verdana" w:eastAsia="宋体" w:hAnsi="Verdana" w:cs="宋体"/>
+          <w:color w:val="000000"/>
+          <w:kern w:val="0"/>
+          <w:szCs w:val="21"/>
+        </w:rPr>
+        <w:t>。</w:t>
       </w:r>
     </w:p>
     <w:p>
@@ -19234,11 +19573,8 @@
       </w:r>
     </w:p>
     <w:p>
-      <w:pPr>
-        <w:rPr>
-          <w:rFonts w:hint="eastAsia"/>
-        </w:rPr>
-      </w:pPr>
+      <w:bookmarkStart w:id="0" w:name="_GoBack"/>
+      <w:bookmarkEnd w:id="0"/>
     </w:p>
     <w:sectPr>
       <w:pgSz w:w="11906" w:h="16838"/>
